--- a/week02/day02/Homework note.docx
+++ b/week02/day02/Homework note.docx
@@ -8618,15 +8618,7 @@
         <w:rPr>
           <w:b/>
         </w:rPr>
-        <w:t>fun</w:t>
-      </w:r>
-      <w:bookmarkStart w:id="0" w:name="_GoBack"/>
-      <w:bookmarkEnd w:id="0"/>
-      <w:r>
-        <w:rPr>
-          <w:b/>
-        </w:rPr>
-        <w:t>ction</w:t>
+        <w:t>function</w:t>
       </w:r>
       <w:proofErr w:type="spellEnd"/>
     </w:p>
@@ -9252,7 +9244,7 @@
           <w:b/>
         </w:rPr>
       </w:pPr>
-      <w:hyperlink r:id="rId4" w:history="1">
+      <w:hyperlink r:id="rId5" w:history="1">
         <w:r>
           <w:rPr>
             <w:rStyle w:val="Hiperhivatkozs"/>
@@ -9341,7 +9333,7 @@
           <w:b/>
         </w:rPr>
       </w:pPr>
-      <w:hyperlink r:id="rId5" w:history="1">
+      <w:hyperlink r:id="rId6" w:history="1">
         <w:r>
           <w:rPr>
             <w:rStyle w:val="Hiperhivatkozs"/>
@@ -9359,6 +9351,1479 @@
         </w:rPr>
       </w:pPr>
     </w:p>
+    <w:p>
+      <w:pPr>
+        <w:pStyle w:val="Nincstrkz"/>
+        <w:rPr>
+          <w:b/>
+        </w:rPr>
+      </w:pPr>
+    </w:p>
+    <w:p>
+      <w:pPr>
+        <w:pStyle w:val="Nincstrkz"/>
+        <w:rPr>
+          <w:b/>
+        </w:rPr>
+      </w:pPr>
+    </w:p>
+    <w:p>
+      <w:pPr>
+        <w:pStyle w:val="Nincstrkz"/>
+        <w:rPr>
+          <w:b/>
+        </w:rPr>
+      </w:pPr>
+    </w:p>
+    <w:p>
+      <w:pPr>
+        <w:pStyle w:val="Nincstrkz"/>
+        <w:rPr>
+          <w:b/>
+        </w:rPr>
+      </w:pPr>
+    </w:p>
+    <w:p>
+      <w:pPr>
+        <w:pStyle w:val="Nincstrkz"/>
+        <w:rPr>
+          <w:b/>
+        </w:rPr>
+      </w:pPr>
+    </w:p>
+    <w:p>
+      <w:pPr>
+        <w:pStyle w:val="Nincstrkz"/>
+        <w:rPr>
+          <w:b/>
+        </w:rPr>
+      </w:pPr>
+    </w:p>
+    <w:p>
+      <w:pPr>
+        <w:pStyle w:val="Nincstrkz"/>
+        <w:rPr>
+          <w:b/>
+        </w:rPr>
+      </w:pPr>
+    </w:p>
+    <w:p>
+      <w:pPr>
+        <w:pStyle w:val="Nincstrkz"/>
+        <w:rPr>
+          <w:b/>
+        </w:rPr>
+      </w:pPr>
+    </w:p>
+    <w:p>
+      <w:pPr>
+        <w:pStyle w:val="Nincstrkz"/>
+        <w:rPr>
+          <w:b/>
+        </w:rPr>
+      </w:pPr>
+    </w:p>
+    <w:p>
+      <w:pPr>
+        <w:pStyle w:val="Nincstrkz"/>
+        <w:rPr>
+          <w:b/>
+        </w:rPr>
+      </w:pPr>
+    </w:p>
+    <w:p>
+      <w:pPr>
+        <w:pStyle w:val="Nincstrkz"/>
+        <w:rPr>
+          <w:b/>
+        </w:rPr>
+      </w:pPr>
+    </w:p>
+    <w:p>
+      <w:pPr>
+        <w:pStyle w:val="Nincstrkz"/>
+        <w:rPr>
+          <w:b/>
+        </w:rPr>
+      </w:pPr>
+    </w:p>
+    <w:p>
+      <w:pPr>
+        <w:pStyle w:val="Nincstrkz"/>
+        <w:rPr>
+          <w:b/>
+        </w:rPr>
+      </w:pPr>
+    </w:p>
+    <w:p>
+      <w:pPr>
+        <w:pStyle w:val="Nincstrkz"/>
+        <w:rPr>
+          <w:b/>
+        </w:rPr>
+      </w:pPr>
+    </w:p>
+    <w:p>
+      <w:pPr>
+        <w:pStyle w:val="Nincstrkz"/>
+        <w:rPr>
+          <w:b/>
+        </w:rPr>
+      </w:pPr>
+    </w:p>
+    <w:p>
+      <w:pPr>
+        <w:pStyle w:val="Nincstrkz"/>
+        <w:rPr>
+          <w:b/>
+        </w:rPr>
+      </w:pPr>
+    </w:p>
+    <w:p>
+      <w:pPr>
+        <w:pStyle w:val="Nincstrkz"/>
+        <w:rPr>
+          <w:b/>
+        </w:rPr>
+      </w:pPr>
+    </w:p>
+    <w:p>
+      <w:pPr>
+        <w:pBdr>
+          <w:bottom w:val="single" w:sz="6" w:space="4" w:color="EAECEF"/>
+        </w:pBdr>
+        <w:spacing w:before="360" w:after="240" w:line="240" w:lineRule="auto"/>
+        <w:outlineLvl w:val="1"/>
+        <w:rPr>
+          <w:rFonts w:ascii="Segoe UI" w:eastAsia="Times New Roman" w:hAnsi="Segoe UI" w:cs="Segoe UI"/>
+          <w:b/>
+          <w:bCs/>
+          <w:color w:val="24292E"/>
+          <w:sz w:val="36"/>
+          <w:szCs w:val="36"/>
+          <w:lang w:eastAsia="hu-HU"/>
+        </w:rPr>
+      </w:pPr>
+      <w:proofErr w:type="spellStart"/>
+      <w:r>
+        <w:rPr>
+          <w:rFonts w:ascii="Segoe UI" w:eastAsia="Times New Roman" w:hAnsi="Segoe UI" w:cs="Segoe UI"/>
+          <w:b/>
+          <w:bCs/>
+          <w:color w:val="24292E"/>
+          <w:sz w:val="36"/>
+          <w:szCs w:val="36"/>
+          <w:lang w:eastAsia="hu-HU"/>
+        </w:rPr>
+        <w:lastRenderedPageBreak/>
+        <w:t>Material</w:t>
+      </w:r>
+      <w:proofErr w:type="spellEnd"/>
+      <w:r>
+        <w:rPr>
+          <w:rFonts w:ascii="Segoe UI" w:eastAsia="Times New Roman" w:hAnsi="Segoe UI" w:cs="Segoe UI"/>
+          <w:b/>
+          <w:bCs/>
+          <w:color w:val="24292E"/>
+          <w:sz w:val="36"/>
+          <w:szCs w:val="36"/>
+          <w:lang w:eastAsia="hu-HU"/>
+        </w:rPr>
+        <w:t xml:space="preserve"> </w:t>
+      </w:r>
+      <w:proofErr w:type="spellStart"/>
+      <w:r>
+        <w:rPr>
+          <w:rFonts w:ascii="Segoe UI" w:eastAsia="Times New Roman" w:hAnsi="Segoe UI" w:cs="Segoe UI"/>
+          <w:b/>
+          <w:bCs/>
+          <w:color w:val="24292E"/>
+          <w:sz w:val="36"/>
+          <w:szCs w:val="36"/>
+          <w:lang w:eastAsia="hu-HU"/>
+        </w:rPr>
+        <w:t>Review</w:t>
+      </w:r>
+      <w:proofErr w:type="spellEnd"/>
+    </w:p>
+    <w:p>
+      <w:pPr>
+        <w:numPr>
+          <w:ilvl w:val="0"/>
+          <w:numId w:val="1"/>
+        </w:numPr>
+        <w:spacing w:before="100" w:beforeAutospacing="1" w:after="100" w:afterAutospacing="1" w:line="240" w:lineRule="auto"/>
+        <w:rPr>
+          <w:rFonts w:ascii="Segoe UI" w:eastAsia="Times New Roman" w:hAnsi="Segoe UI" w:cs="Segoe UI"/>
+          <w:color w:val="24292E"/>
+          <w:sz w:val="24"/>
+          <w:szCs w:val="24"/>
+          <w:lang w:eastAsia="hu-HU"/>
+        </w:rPr>
+      </w:pPr>
+      <w:proofErr w:type="spellStart"/>
+      <w:r>
+        <w:rPr>
+          <w:rFonts w:ascii="Segoe UI" w:eastAsia="Times New Roman" w:hAnsi="Segoe UI" w:cs="Segoe UI"/>
+          <w:color w:val="24292E"/>
+          <w:sz w:val="24"/>
+          <w:szCs w:val="24"/>
+          <w:lang w:eastAsia="hu-HU"/>
+        </w:rPr>
+        <w:t>purpose</w:t>
+      </w:r>
+      <w:proofErr w:type="spellEnd"/>
+      <w:r>
+        <w:rPr>
+          <w:rFonts w:ascii="Segoe UI" w:eastAsia="Times New Roman" w:hAnsi="Segoe UI" w:cs="Segoe UI"/>
+          <w:color w:val="24292E"/>
+          <w:sz w:val="24"/>
+          <w:szCs w:val="24"/>
+          <w:lang w:eastAsia="hu-HU"/>
+        </w:rPr>
+        <w:t xml:space="preserve"> of </w:t>
+      </w:r>
+      <w:proofErr w:type="spellStart"/>
+      <w:r>
+        <w:rPr>
+          <w:rFonts w:ascii="Segoe UI" w:eastAsia="Times New Roman" w:hAnsi="Segoe UI" w:cs="Segoe UI"/>
+          <w:color w:val="24292E"/>
+          <w:sz w:val="24"/>
+          <w:szCs w:val="24"/>
+          <w:lang w:eastAsia="hu-HU"/>
+        </w:rPr>
+        <w:t>functions</w:t>
+      </w:r>
+      <w:proofErr w:type="spellEnd"/>
+    </w:p>
+    <w:p>
+      <w:pPr>
+        <w:numPr>
+          <w:ilvl w:val="1"/>
+          <w:numId w:val="1"/>
+        </w:numPr>
+        <w:spacing w:before="100" w:beforeAutospacing="1" w:after="100" w:afterAutospacing="1" w:line="240" w:lineRule="auto"/>
+        <w:rPr>
+          <w:rFonts w:ascii="Segoe UI" w:eastAsia="Times New Roman" w:hAnsi="Segoe UI" w:cs="Segoe UI"/>
+          <w:color w:val="24292E"/>
+          <w:sz w:val="24"/>
+          <w:szCs w:val="24"/>
+          <w:lang w:eastAsia="hu-HU"/>
+        </w:rPr>
+      </w:pPr>
+      <w:proofErr w:type="spellStart"/>
+      <w:r>
+        <w:rPr>
+          <w:rFonts w:ascii="Segoe UI" w:eastAsia="Times New Roman" w:hAnsi="Segoe UI" w:cs="Segoe UI"/>
+          <w:color w:val="24292E"/>
+          <w:sz w:val="24"/>
+          <w:szCs w:val="24"/>
+          <w:lang w:eastAsia="hu-HU"/>
+        </w:rPr>
+        <w:t>reusability</w:t>
+      </w:r>
+      <w:proofErr w:type="spellEnd"/>
+    </w:p>
+    <w:p>
+      <w:pPr>
+        <w:numPr>
+          <w:ilvl w:val="1"/>
+          <w:numId w:val="1"/>
+        </w:numPr>
+        <w:spacing w:before="60" w:after="100" w:afterAutospacing="1" w:line="240" w:lineRule="auto"/>
+        <w:rPr>
+          <w:rFonts w:ascii="Segoe UI" w:eastAsia="Times New Roman" w:hAnsi="Segoe UI" w:cs="Segoe UI"/>
+          <w:color w:val="24292E"/>
+          <w:sz w:val="24"/>
+          <w:szCs w:val="24"/>
+          <w:lang w:eastAsia="hu-HU"/>
+        </w:rPr>
+      </w:pPr>
+      <w:proofErr w:type="spellStart"/>
+      <w:r>
+        <w:rPr>
+          <w:rFonts w:ascii="Segoe UI" w:eastAsia="Times New Roman" w:hAnsi="Segoe UI" w:cs="Segoe UI"/>
+          <w:color w:val="24292E"/>
+          <w:sz w:val="24"/>
+          <w:szCs w:val="24"/>
+          <w:lang w:eastAsia="hu-HU"/>
+        </w:rPr>
+        <w:t>reducing</w:t>
+      </w:r>
+      <w:proofErr w:type="spellEnd"/>
+      <w:r>
+        <w:rPr>
+          <w:rFonts w:ascii="Segoe UI" w:eastAsia="Times New Roman" w:hAnsi="Segoe UI" w:cs="Segoe UI"/>
+          <w:color w:val="24292E"/>
+          <w:sz w:val="24"/>
+          <w:szCs w:val="24"/>
+          <w:lang w:eastAsia="hu-HU"/>
+        </w:rPr>
+        <w:t xml:space="preserve"> </w:t>
+      </w:r>
+      <w:proofErr w:type="spellStart"/>
+      <w:r>
+        <w:rPr>
+          <w:rFonts w:ascii="Segoe UI" w:eastAsia="Times New Roman" w:hAnsi="Segoe UI" w:cs="Segoe UI"/>
+          <w:color w:val="24292E"/>
+          <w:sz w:val="24"/>
+          <w:szCs w:val="24"/>
+          <w:lang w:eastAsia="hu-HU"/>
+        </w:rPr>
+        <w:t>code</w:t>
+      </w:r>
+      <w:proofErr w:type="spellEnd"/>
+      <w:r>
+        <w:rPr>
+          <w:rFonts w:ascii="Segoe UI" w:eastAsia="Times New Roman" w:hAnsi="Segoe UI" w:cs="Segoe UI"/>
+          <w:color w:val="24292E"/>
+          <w:sz w:val="24"/>
+          <w:szCs w:val="24"/>
+          <w:lang w:eastAsia="hu-HU"/>
+        </w:rPr>
+        <w:t xml:space="preserve"> </w:t>
+      </w:r>
+      <w:proofErr w:type="spellStart"/>
+      <w:r>
+        <w:rPr>
+          <w:rFonts w:ascii="Segoe UI" w:eastAsia="Times New Roman" w:hAnsi="Segoe UI" w:cs="Segoe UI"/>
+          <w:color w:val="24292E"/>
+          <w:sz w:val="24"/>
+          <w:szCs w:val="24"/>
+          <w:lang w:eastAsia="hu-HU"/>
+        </w:rPr>
+        <w:t>duplication</w:t>
+      </w:r>
+      <w:proofErr w:type="spellEnd"/>
+    </w:p>
+    <w:p>
+      <w:pPr>
+        <w:numPr>
+          <w:ilvl w:val="1"/>
+          <w:numId w:val="1"/>
+        </w:numPr>
+        <w:spacing w:before="60" w:after="100" w:afterAutospacing="1" w:line="240" w:lineRule="auto"/>
+        <w:rPr>
+          <w:rFonts w:ascii="Segoe UI" w:eastAsia="Times New Roman" w:hAnsi="Segoe UI" w:cs="Segoe UI"/>
+          <w:color w:val="24292E"/>
+          <w:sz w:val="24"/>
+          <w:szCs w:val="24"/>
+          <w:lang w:eastAsia="hu-HU"/>
+        </w:rPr>
+      </w:pPr>
+      <w:proofErr w:type="spellStart"/>
+      <w:r>
+        <w:rPr>
+          <w:rFonts w:ascii="Segoe UI" w:eastAsia="Times New Roman" w:hAnsi="Segoe UI" w:cs="Segoe UI"/>
+          <w:color w:val="24292E"/>
+          <w:sz w:val="24"/>
+          <w:szCs w:val="24"/>
+          <w:lang w:eastAsia="hu-HU"/>
+        </w:rPr>
+        <w:t>abstraction</w:t>
+      </w:r>
+      <w:proofErr w:type="spellEnd"/>
+      <w:r>
+        <w:rPr>
+          <w:rFonts w:ascii="Segoe UI" w:eastAsia="Times New Roman" w:hAnsi="Segoe UI" w:cs="Segoe UI"/>
+          <w:color w:val="24292E"/>
+          <w:sz w:val="24"/>
+          <w:szCs w:val="24"/>
+          <w:lang w:eastAsia="hu-HU"/>
+        </w:rPr>
+        <w:t xml:space="preserve">, </w:t>
+      </w:r>
+      <w:proofErr w:type="spellStart"/>
+      <w:r>
+        <w:rPr>
+          <w:rFonts w:ascii="Segoe UI" w:eastAsia="Times New Roman" w:hAnsi="Segoe UI" w:cs="Segoe UI"/>
+          <w:color w:val="24292E"/>
+          <w:sz w:val="24"/>
+          <w:szCs w:val="24"/>
+          <w:lang w:eastAsia="hu-HU"/>
+        </w:rPr>
+        <w:t>parameterization</w:t>
+      </w:r>
+      <w:proofErr w:type="spellEnd"/>
+    </w:p>
+    <w:p>
+      <w:pPr>
+        <w:numPr>
+          <w:ilvl w:val="0"/>
+          <w:numId w:val="1"/>
+        </w:numPr>
+        <w:spacing w:before="60" w:after="100" w:afterAutospacing="1" w:line="240" w:lineRule="auto"/>
+        <w:rPr>
+          <w:rFonts w:ascii="Segoe UI" w:eastAsia="Times New Roman" w:hAnsi="Segoe UI" w:cs="Segoe UI"/>
+          <w:color w:val="24292E"/>
+          <w:sz w:val="24"/>
+          <w:szCs w:val="24"/>
+          <w:lang w:eastAsia="hu-HU"/>
+        </w:rPr>
+      </w:pPr>
+      <w:proofErr w:type="spellStart"/>
+      <w:r>
+        <w:rPr>
+          <w:rFonts w:ascii="Segoe UI" w:eastAsia="Times New Roman" w:hAnsi="Segoe UI" w:cs="Segoe UI"/>
+          <w:color w:val="24292E"/>
+          <w:sz w:val="24"/>
+          <w:szCs w:val="24"/>
+          <w:lang w:eastAsia="hu-HU"/>
+        </w:rPr>
+        <w:t>function</w:t>
+      </w:r>
+      <w:proofErr w:type="spellEnd"/>
+      <w:r>
+        <w:rPr>
+          <w:rFonts w:ascii="Segoe UI" w:eastAsia="Times New Roman" w:hAnsi="Segoe UI" w:cs="Segoe UI"/>
+          <w:color w:val="24292E"/>
+          <w:sz w:val="24"/>
+          <w:szCs w:val="24"/>
+          <w:lang w:eastAsia="hu-HU"/>
+        </w:rPr>
+        <w:t xml:space="preserve"> </w:t>
+      </w:r>
+      <w:proofErr w:type="spellStart"/>
+      <w:r>
+        <w:rPr>
+          <w:rFonts w:ascii="Segoe UI" w:eastAsia="Times New Roman" w:hAnsi="Segoe UI" w:cs="Segoe UI"/>
+          <w:color w:val="24292E"/>
+          <w:sz w:val="24"/>
+          <w:szCs w:val="24"/>
+          <w:lang w:eastAsia="hu-HU"/>
+        </w:rPr>
+        <w:t>expressions</w:t>
+      </w:r>
+      <w:proofErr w:type="spellEnd"/>
+    </w:p>
+    <w:p>
+      <w:pPr>
+        <w:numPr>
+          <w:ilvl w:val="1"/>
+          <w:numId w:val="1"/>
+        </w:numPr>
+        <w:spacing w:before="100" w:beforeAutospacing="1" w:after="100" w:afterAutospacing="1" w:line="240" w:lineRule="auto"/>
+        <w:rPr>
+          <w:rFonts w:ascii="Segoe UI" w:eastAsia="Times New Roman" w:hAnsi="Segoe UI" w:cs="Segoe UI"/>
+          <w:color w:val="24292E"/>
+          <w:sz w:val="24"/>
+          <w:szCs w:val="24"/>
+          <w:lang w:eastAsia="hu-HU"/>
+        </w:rPr>
+      </w:pPr>
+      <w:proofErr w:type="spellStart"/>
+      <w:r>
+        <w:rPr>
+          <w:rFonts w:ascii="Segoe UI" w:eastAsia="Times New Roman" w:hAnsi="Segoe UI" w:cs="Segoe UI"/>
+          <w:color w:val="24292E"/>
+          <w:sz w:val="24"/>
+          <w:szCs w:val="24"/>
+          <w:lang w:eastAsia="hu-HU"/>
+        </w:rPr>
+        <w:t>function</w:t>
+      </w:r>
+      <w:proofErr w:type="spellEnd"/>
+      <w:r>
+        <w:rPr>
+          <w:rFonts w:ascii="Segoe UI" w:eastAsia="Times New Roman" w:hAnsi="Segoe UI" w:cs="Segoe UI"/>
+          <w:color w:val="24292E"/>
+          <w:sz w:val="24"/>
+          <w:szCs w:val="24"/>
+          <w:lang w:eastAsia="hu-HU"/>
+        </w:rPr>
+        <w:t xml:space="preserve"> </w:t>
+      </w:r>
+      <w:proofErr w:type="spellStart"/>
+      <w:r>
+        <w:rPr>
+          <w:rFonts w:ascii="Segoe UI" w:eastAsia="Times New Roman" w:hAnsi="Segoe UI" w:cs="Segoe UI"/>
+          <w:color w:val="24292E"/>
+          <w:sz w:val="24"/>
+          <w:szCs w:val="24"/>
+          <w:lang w:eastAsia="hu-HU"/>
+        </w:rPr>
+        <w:t>as</w:t>
+      </w:r>
+      <w:proofErr w:type="spellEnd"/>
+      <w:r>
+        <w:rPr>
+          <w:rFonts w:ascii="Segoe UI" w:eastAsia="Times New Roman" w:hAnsi="Segoe UI" w:cs="Segoe UI"/>
+          <w:color w:val="24292E"/>
+          <w:sz w:val="24"/>
+          <w:szCs w:val="24"/>
+          <w:lang w:eastAsia="hu-HU"/>
+        </w:rPr>
+        <w:t xml:space="preserve"> </w:t>
+      </w:r>
+      <w:proofErr w:type="spellStart"/>
+      <w:r>
+        <w:rPr>
+          <w:rFonts w:ascii="Segoe UI" w:eastAsia="Times New Roman" w:hAnsi="Segoe UI" w:cs="Segoe UI"/>
+          <w:color w:val="24292E"/>
+          <w:sz w:val="24"/>
+          <w:szCs w:val="24"/>
+          <w:lang w:eastAsia="hu-HU"/>
+        </w:rPr>
+        <w:t>variable</w:t>
+      </w:r>
+      <w:proofErr w:type="spellEnd"/>
+    </w:p>
+    <w:p>
+      <w:pPr>
+        <w:numPr>
+          <w:ilvl w:val="1"/>
+          <w:numId w:val="1"/>
+        </w:numPr>
+        <w:spacing w:before="60" w:after="100" w:afterAutospacing="1" w:line="240" w:lineRule="auto"/>
+        <w:rPr>
+          <w:rFonts w:ascii="Segoe UI" w:eastAsia="Times New Roman" w:hAnsi="Segoe UI" w:cs="Segoe UI"/>
+          <w:color w:val="24292E"/>
+          <w:sz w:val="24"/>
+          <w:szCs w:val="24"/>
+          <w:lang w:eastAsia="hu-HU"/>
+        </w:rPr>
+      </w:pPr>
+      <w:proofErr w:type="spellStart"/>
+      <w:r>
+        <w:rPr>
+          <w:rFonts w:ascii="Segoe UI" w:eastAsia="Times New Roman" w:hAnsi="Segoe UI" w:cs="Segoe UI"/>
+          <w:color w:val="24292E"/>
+          <w:sz w:val="24"/>
+          <w:szCs w:val="24"/>
+          <w:lang w:eastAsia="hu-HU"/>
+        </w:rPr>
+        <w:t>function</w:t>
+      </w:r>
+      <w:proofErr w:type="spellEnd"/>
+      <w:r>
+        <w:rPr>
+          <w:rFonts w:ascii="Segoe UI" w:eastAsia="Times New Roman" w:hAnsi="Segoe UI" w:cs="Segoe UI"/>
+          <w:color w:val="24292E"/>
+          <w:sz w:val="24"/>
+          <w:szCs w:val="24"/>
+          <w:lang w:eastAsia="hu-HU"/>
+        </w:rPr>
+        <w:t xml:space="preserve"> </w:t>
+      </w:r>
+      <w:proofErr w:type="spellStart"/>
+      <w:r>
+        <w:rPr>
+          <w:rFonts w:ascii="Segoe UI" w:eastAsia="Times New Roman" w:hAnsi="Segoe UI" w:cs="Segoe UI"/>
+          <w:color w:val="24292E"/>
+          <w:sz w:val="24"/>
+          <w:szCs w:val="24"/>
+          <w:lang w:eastAsia="hu-HU"/>
+        </w:rPr>
+        <w:t>as</w:t>
+      </w:r>
+      <w:proofErr w:type="spellEnd"/>
+      <w:r>
+        <w:rPr>
+          <w:rFonts w:ascii="Segoe UI" w:eastAsia="Times New Roman" w:hAnsi="Segoe UI" w:cs="Segoe UI"/>
+          <w:color w:val="24292E"/>
+          <w:sz w:val="24"/>
+          <w:szCs w:val="24"/>
+          <w:lang w:eastAsia="hu-HU"/>
+        </w:rPr>
+        <w:t xml:space="preserve"> </w:t>
+      </w:r>
+      <w:proofErr w:type="spellStart"/>
+      <w:r>
+        <w:rPr>
+          <w:rFonts w:ascii="Segoe UI" w:eastAsia="Times New Roman" w:hAnsi="Segoe UI" w:cs="Segoe UI"/>
+          <w:color w:val="24292E"/>
+          <w:sz w:val="24"/>
+          <w:szCs w:val="24"/>
+          <w:lang w:eastAsia="hu-HU"/>
+        </w:rPr>
+        <w:t>parameter</w:t>
+      </w:r>
+      <w:proofErr w:type="spellEnd"/>
+    </w:p>
+    <w:p>
+      <w:pPr>
+        <w:numPr>
+          <w:ilvl w:val="1"/>
+          <w:numId w:val="1"/>
+        </w:numPr>
+        <w:spacing w:before="60" w:after="100" w:afterAutospacing="1" w:line="240" w:lineRule="auto"/>
+        <w:rPr>
+          <w:rFonts w:ascii="Segoe UI" w:eastAsia="Times New Roman" w:hAnsi="Segoe UI" w:cs="Segoe UI"/>
+          <w:color w:val="24292E"/>
+          <w:sz w:val="24"/>
+          <w:szCs w:val="24"/>
+          <w:lang w:eastAsia="hu-HU"/>
+        </w:rPr>
+      </w:pPr>
+      <w:proofErr w:type="spellStart"/>
+      <w:r>
+        <w:rPr>
+          <w:rFonts w:ascii="Segoe UI" w:eastAsia="Times New Roman" w:hAnsi="Segoe UI" w:cs="Segoe UI"/>
+          <w:color w:val="24292E"/>
+          <w:sz w:val="24"/>
+          <w:szCs w:val="24"/>
+          <w:lang w:eastAsia="hu-HU"/>
+        </w:rPr>
+        <w:t>anonymus</w:t>
+      </w:r>
+      <w:proofErr w:type="spellEnd"/>
+      <w:r>
+        <w:rPr>
+          <w:rFonts w:ascii="Segoe UI" w:eastAsia="Times New Roman" w:hAnsi="Segoe UI" w:cs="Segoe UI"/>
+          <w:color w:val="24292E"/>
+          <w:sz w:val="24"/>
+          <w:szCs w:val="24"/>
+          <w:lang w:eastAsia="hu-HU"/>
+        </w:rPr>
+        <w:t xml:space="preserve"> </w:t>
+      </w:r>
+      <w:proofErr w:type="spellStart"/>
+      <w:r>
+        <w:rPr>
+          <w:rFonts w:ascii="Segoe UI" w:eastAsia="Times New Roman" w:hAnsi="Segoe UI" w:cs="Segoe UI"/>
+          <w:color w:val="24292E"/>
+          <w:sz w:val="24"/>
+          <w:szCs w:val="24"/>
+          <w:lang w:eastAsia="hu-HU"/>
+        </w:rPr>
+        <w:t>function</w:t>
+      </w:r>
+      <w:proofErr w:type="spellEnd"/>
+    </w:p>
+    <w:p>
+      <w:pPr>
+        <w:numPr>
+          <w:ilvl w:val="0"/>
+          <w:numId w:val="1"/>
+        </w:numPr>
+        <w:spacing w:before="60" w:after="100" w:afterAutospacing="1" w:line="240" w:lineRule="auto"/>
+        <w:rPr>
+          <w:rFonts w:ascii="Segoe UI" w:eastAsia="Times New Roman" w:hAnsi="Segoe UI" w:cs="Segoe UI"/>
+          <w:color w:val="24292E"/>
+          <w:sz w:val="24"/>
+          <w:szCs w:val="24"/>
+          <w:lang w:eastAsia="hu-HU"/>
+        </w:rPr>
+      </w:pPr>
+      <w:proofErr w:type="spellStart"/>
+      <w:r>
+        <w:rPr>
+          <w:rFonts w:ascii="Segoe UI" w:eastAsia="Times New Roman" w:hAnsi="Segoe UI" w:cs="Segoe UI"/>
+          <w:color w:val="24292E"/>
+          <w:sz w:val="24"/>
+          <w:szCs w:val="24"/>
+          <w:lang w:eastAsia="hu-HU"/>
+        </w:rPr>
+        <w:t>global</w:t>
+      </w:r>
+      <w:proofErr w:type="spellEnd"/>
+      <w:r>
+        <w:rPr>
+          <w:rFonts w:ascii="Segoe UI" w:eastAsia="Times New Roman" w:hAnsi="Segoe UI" w:cs="Segoe UI"/>
+          <w:color w:val="24292E"/>
+          <w:sz w:val="24"/>
+          <w:szCs w:val="24"/>
+          <w:lang w:eastAsia="hu-HU"/>
+        </w:rPr>
+        <w:t xml:space="preserve"> </w:t>
+      </w:r>
+      <w:proofErr w:type="spellStart"/>
+      <w:r>
+        <w:rPr>
+          <w:rFonts w:ascii="Segoe UI" w:eastAsia="Times New Roman" w:hAnsi="Segoe UI" w:cs="Segoe UI"/>
+          <w:color w:val="24292E"/>
+          <w:sz w:val="24"/>
+          <w:szCs w:val="24"/>
+          <w:lang w:eastAsia="hu-HU"/>
+        </w:rPr>
+        <w:t>functions</w:t>
+      </w:r>
+      <w:proofErr w:type="spellEnd"/>
+      <w:r>
+        <w:rPr>
+          <w:rFonts w:ascii="Segoe UI" w:eastAsia="Times New Roman" w:hAnsi="Segoe UI" w:cs="Segoe UI"/>
+          <w:color w:val="24292E"/>
+          <w:sz w:val="24"/>
+          <w:szCs w:val="24"/>
+          <w:lang w:eastAsia="hu-HU"/>
+        </w:rPr>
+        <w:t>:</w:t>
+      </w:r>
+    </w:p>
+    <w:p>
+      <w:pPr>
+        <w:numPr>
+          <w:ilvl w:val="1"/>
+          <w:numId w:val="1"/>
+        </w:numPr>
+        <w:spacing w:beforeAutospacing="1" w:after="0" w:afterAutospacing="1" w:line="240" w:lineRule="auto"/>
+        <w:rPr>
+          <w:rFonts w:ascii="Segoe UI" w:eastAsia="Times New Roman" w:hAnsi="Segoe UI" w:cs="Segoe UI"/>
+          <w:color w:val="24292E"/>
+          <w:sz w:val="24"/>
+          <w:szCs w:val="24"/>
+          <w:lang w:eastAsia="hu-HU"/>
+        </w:rPr>
+      </w:pPr>
+      <w:proofErr w:type="spellStart"/>
+      <w:r>
+        <w:rPr>
+          <w:rFonts w:ascii="Consolas" w:eastAsia="Times New Roman" w:hAnsi="Consolas" w:cs="Courier New"/>
+          <w:color w:val="24292E"/>
+          <w:sz w:val="20"/>
+          <w:szCs w:val="20"/>
+          <w:lang w:eastAsia="hu-HU"/>
+        </w:rPr>
+        <w:t>alert</w:t>
+      </w:r>
+      <w:proofErr w:type="spellEnd"/>
+    </w:p>
+    <w:p>
+      <w:pPr>
+        <w:numPr>
+          <w:ilvl w:val="1"/>
+          <w:numId w:val="1"/>
+        </w:numPr>
+        <w:spacing w:after="0" w:afterAutospacing="1" w:line="240" w:lineRule="auto"/>
+        <w:rPr>
+          <w:rFonts w:ascii="Segoe UI" w:eastAsia="Times New Roman" w:hAnsi="Segoe UI" w:cs="Segoe UI"/>
+          <w:color w:val="24292E"/>
+          <w:sz w:val="24"/>
+          <w:szCs w:val="24"/>
+          <w:lang w:eastAsia="hu-HU"/>
+        </w:rPr>
+      </w:pPr>
+      <w:r>
+        <w:rPr>
+          <w:rFonts w:ascii="Consolas" w:eastAsia="Times New Roman" w:hAnsi="Consolas" w:cs="Courier New"/>
+          <w:color w:val="24292E"/>
+          <w:sz w:val="20"/>
+          <w:szCs w:val="20"/>
+          <w:lang w:eastAsia="hu-HU"/>
+        </w:rPr>
+        <w:t>console.log</w:t>
+      </w:r>
+    </w:p>
+    <w:p>
+      <w:pPr>
+        <w:numPr>
+          <w:ilvl w:val="1"/>
+          <w:numId w:val="1"/>
+        </w:numPr>
+        <w:spacing w:after="0" w:afterAutospacing="1" w:line="240" w:lineRule="auto"/>
+        <w:rPr>
+          <w:rFonts w:ascii="Segoe UI" w:eastAsia="Times New Roman" w:hAnsi="Segoe UI" w:cs="Segoe UI"/>
+          <w:color w:val="24292E"/>
+          <w:sz w:val="24"/>
+          <w:szCs w:val="24"/>
+          <w:lang w:eastAsia="hu-HU"/>
+        </w:rPr>
+      </w:pPr>
+      <w:proofErr w:type="spellStart"/>
+      <w:r>
+        <w:rPr>
+          <w:rFonts w:ascii="Consolas" w:eastAsia="Times New Roman" w:hAnsi="Consolas" w:cs="Courier New"/>
+          <w:color w:val="24292E"/>
+          <w:sz w:val="20"/>
+          <w:szCs w:val="20"/>
+          <w:lang w:eastAsia="hu-HU"/>
+        </w:rPr>
+        <w:t>parseInt</w:t>
+      </w:r>
+      <w:proofErr w:type="spellEnd"/>
+    </w:p>
+    <w:p>
+      <w:pPr>
+        <w:numPr>
+          <w:ilvl w:val="1"/>
+          <w:numId w:val="1"/>
+        </w:numPr>
+        <w:spacing w:after="0" w:afterAutospacing="1" w:line="240" w:lineRule="auto"/>
+        <w:rPr>
+          <w:rFonts w:ascii="Segoe UI" w:eastAsia="Times New Roman" w:hAnsi="Segoe UI" w:cs="Segoe UI"/>
+          <w:color w:val="24292E"/>
+          <w:sz w:val="24"/>
+          <w:szCs w:val="24"/>
+          <w:lang w:eastAsia="hu-HU"/>
+        </w:rPr>
+      </w:pPr>
+      <w:proofErr w:type="spellStart"/>
+      <w:r>
+        <w:rPr>
+          <w:rFonts w:ascii="Consolas" w:eastAsia="Times New Roman" w:hAnsi="Consolas" w:cs="Courier New"/>
+          <w:color w:val="24292E"/>
+          <w:sz w:val="20"/>
+          <w:szCs w:val="20"/>
+          <w:lang w:eastAsia="hu-HU"/>
+        </w:rPr>
+        <w:t>parseFloat</w:t>
+      </w:r>
+      <w:proofErr w:type="spellEnd"/>
+    </w:p>
+    <w:p>
+      <w:pPr>
+        <w:numPr>
+          <w:ilvl w:val="0"/>
+          <w:numId w:val="1"/>
+        </w:numPr>
+        <w:spacing w:before="60" w:after="100" w:afterAutospacing="1" w:line="240" w:lineRule="auto"/>
+        <w:rPr>
+          <w:rFonts w:ascii="Segoe UI" w:eastAsia="Times New Roman" w:hAnsi="Segoe UI" w:cs="Segoe UI"/>
+          <w:color w:val="24292E"/>
+          <w:sz w:val="24"/>
+          <w:szCs w:val="24"/>
+          <w:lang w:eastAsia="hu-HU"/>
+        </w:rPr>
+      </w:pPr>
+      <w:proofErr w:type="spellStart"/>
+      <w:r>
+        <w:rPr>
+          <w:rFonts w:ascii="Segoe UI" w:eastAsia="Times New Roman" w:hAnsi="Segoe UI" w:cs="Segoe UI"/>
+          <w:color w:val="24292E"/>
+          <w:sz w:val="24"/>
+          <w:szCs w:val="24"/>
+          <w:lang w:eastAsia="hu-HU"/>
+        </w:rPr>
+        <w:t>return</w:t>
+      </w:r>
+      <w:proofErr w:type="spellEnd"/>
+      <w:r>
+        <w:rPr>
+          <w:rFonts w:ascii="Segoe UI" w:eastAsia="Times New Roman" w:hAnsi="Segoe UI" w:cs="Segoe UI"/>
+          <w:color w:val="24292E"/>
+          <w:sz w:val="24"/>
+          <w:szCs w:val="24"/>
+          <w:lang w:eastAsia="hu-HU"/>
+        </w:rPr>
+        <w:t xml:space="preserve"> </w:t>
+      </w:r>
+      <w:proofErr w:type="spellStart"/>
+      <w:r>
+        <w:rPr>
+          <w:rFonts w:ascii="Segoe UI" w:eastAsia="Times New Roman" w:hAnsi="Segoe UI" w:cs="Segoe UI"/>
+          <w:color w:val="24292E"/>
+          <w:sz w:val="24"/>
+          <w:szCs w:val="24"/>
+          <w:lang w:eastAsia="hu-HU"/>
+        </w:rPr>
+        <w:t>statement</w:t>
+      </w:r>
+      <w:proofErr w:type="spellEnd"/>
+    </w:p>
+    <w:p>
+      <w:pPr>
+        <w:numPr>
+          <w:ilvl w:val="0"/>
+          <w:numId w:val="1"/>
+        </w:numPr>
+        <w:spacing w:before="60" w:after="100" w:afterAutospacing="1" w:line="240" w:lineRule="auto"/>
+        <w:rPr>
+          <w:rFonts w:ascii="Segoe UI" w:eastAsia="Times New Roman" w:hAnsi="Segoe UI" w:cs="Segoe UI"/>
+          <w:color w:val="24292E"/>
+          <w:sz w:val="24"/>
+          <w:szCs w:val="24"/>
+          <w:lang w:eastAsia="hu-HU"/>
+        </w:rPr>
+      </w:pPr>
+      <w:proofErr w:type="spellStart"/>
+      <w:r>
+        <w:rPr>
+          <w:rFonts w:ascii="Segoe UI" w:eastAsia="Times New Roman" w:hAnsi="Segoe UI" w:cs="Segoe UI"/>
+          <w:color w:val="24292E"/>
+          <w:sz w:val="24"/>
+          <w:szCs w:val="24"/>
+          <w:lang w:eastAsia="hu-HU"/>
+        </w:rPr>
+        <w:t>arguments</w:t>
+      </w:r>
+      <w:proofErr w:type="spellEnd"/>
+    </w:p>
+    <w:p>
+      <w:pPr>
+        <w:numPr>
+          <w:ilvl w:val="0"/>
+          <w:numId w:val="1"/>
+        </w:numPr>
+        <w:spacing w:before="60" w:after="100" w:afterAutospacing="1" w:line="240" w:lineRule="auto"/>
+        <w:rPr>
+          <w:rFonts w:ascii="Segoe UI" w:eastAsia="Times New Roman" w:hAnsi="Segoe UI" w:cs="Segoe UI"/>
+          <w:color w:val="24292E"/>
+          <w:sz w:val="24"/>
+          <w:szCs w:val="24"/>
+          <w:lang w:eastAsia="hu-HU"/>
+        </w:rPr>
+      </w:pPr>
+      <w:proofErr w:type="spellStart"/>
+      <w:r>
+        <w:rPr>
+          <w:rFonts w:ascii="Segoe UI" w:eastAsia="Times New Roman" w:hAnsi="Segoe UI" w:cs="Segoe UI"/>
+          <w:color w:val="24292E"/>
+          <w:sz w:val="24"/>
+          <w:szCs w:val="24"/>
+          <w:lang w:eastAsia="hu-HU"/>
+        </w:rPr>
+        <w:t>variable</w:t>
+      </w:r>
+      <w:proofErr w:type="spellEnd"/>
+      <w:r>
+        <w:rPr>
+          <w:rFonts w:ascii="Segoe UI" w:eastAsia="Times New Roman" w:hAnsi="Segoe UI" w:cs="Segoe UI"/>
+          <w:color w:val="24292E"/>
+          <w:sz w:val="24"/>
+          <w:szCs w:val="24"/>
+          <w:lang w:eastAsia="hu-HU"/>
+        </w:rPr>
+        <w:t xml:space="preserve"> </w:t>
+      </w:r>
+      <w:proofErr w:type="spellStart"/>
+      <w:r>
+        <w:rPr>
+          <w:rFonts w:ascii="Segoe UI" w:eastAsia="Times New Roman" w:hAnsi="Segoe UI" w:cs="Segoe UI"/>
+          <w:color w:val="24292E"/>
+          <w:sz w:val="24"/>
+          <w:szCs w:val="24"/>
+          <w:lang w:eastAsia="hu-HU"/>
+        </w:rPr>
+        <w:t>scope</w:t>
+      </w:r>
+      <w:proofErr w:type="spellEnd"/>
+    </w:p>
+    <w:p>
+      <w:pPr>
+        <w:numPr>
+          <w:ilvl w:val="0"/>
+          <w:numId w:val="1"/>
+        </w:numPr>
+        <w:spacing w:before="60" w:after="100" w:afterAutospacing="1" w:line="240" w:lineRule="auto"/>
+        <w:rPr>
+          <w:rFonts w:ascii="Segoe UI" w:eastAsia="Times New Roman" w:hAnsi="Segoe UI" w:cs="Segoe UI"/>
+          <w:color w:val="24292E"/>
+          <w:sz w:val="24"/>
+          <w:szCs w:val="24"/>
+          <w:lang w:eastAsia="hu-HU"/>
+        </w:rPr>
+      </w:pPr>
+      <w:proofErr w:type="spellStart"/>
+      <w:r>
+        <w:rPr>
+          <w:rFonts w:ascii="Segoe UI" w:eastAsia="Times New Roman" w:hAnsi="Segoe UI" w:cs="Segoe UI"/>
+          <w:color w:val="24292E"/>
+          <w:sz w:val="24"/>
+          <w:szCs w:val="24"/>
+          <w:lang w:eastAsia="hu-HU"/>
+        </w:rPr>
+        <w:t>spread</w:t>
+      </w:r>
+      <w:proofErr w:type="spellEnd"/>
+      <w:r>
+        <w:rPr>
+          <w:rFonts w:ascii="Segoe UI" w:eastAsia="Times New Roman" w:hAnsi="Segoe UI" w:cs="Segoe UI"/>
+          <w:color w:val="24292E"/>
+          <w:sz w:val="24"/>
+          <w:szCs w:val="24"/>
+          <w:lang w:eastAsia="hu-HU"/>
+        </w:rPr>
+        <w:t xml:space="preserve"> </w:t>
+      </w:r>
+      <w:proofErr w:type="spellStart"/>
+      <w:r>
+        <w:rPr>
+          <w:rFonts w:ascii="Segoe UI" w:eastAsia="Times New Roman" w:hAnsi="Segoe UI" w:cs="Segoe UI"/>
+          <w:color w:val="24292E"/>
+          <w:sz w:val="24"/>
+          <w:szCs w:val="24"/>
+          <w:lang w:eastAsia="hu-HU"/>
+        </w:rPr>
+        <w:t>syntax</w:t>
+      </w:r>
+      <w:proofErr w:type="spellEnd"/>
+    </w:p>
+    <w:p>
+      <w:pPr>
+        <w:numPr>
+          <w:ilvl w:val="0"/>
+          <w:numId w:val="1"/>
+        </w:numPr>
+        <w:spacing w:before="60" w:after="100" w:afterAutospacing="1" w:line="240" w:lineRule="auto"/>
+        <w:rPr>
+          <w:rFonts w:ascii="Segoe UI" w:eastAsia="Times New Roman" w:hAnsi="Segoe UI" w:cs="Segoe UI"/>
+          <w:color w:val="24292E"/>
+          <w:sz w:val="24"/>
+          <w:szCs w:val="24"/>
+          <w:lang w:eastAsia="hu-HU"/>
+        </w:rPr>
+      </w:pPr>
+      <w:proofErr w:type="spellStart"/>
+      <w:r>
+        <w:rPr>
+          <w:rFonts w:ascii="Segoe UI" w:eastAsia="Times New Roman" w:hAnsi="Segoe UI" w:cs="Segoe UI"/>
+          <w:color w:val="24292E"/>
+          <w:sz w:val="24"/>
+          <w:szCs w:val="24"/>
+          <w:lang w:eastAsia="hu-HU"/>
+        </w:rPr>
+        <w:t>array</w:t>
+      </w:r>
+      <w:proofErr w:type="spellEnd"/>
+      <w:r>
+        <w:rPr>
+          <w:rFonts w:ascii="Segoe UI" w:eastAsia="Times New Roman" w:hAnsi="Segoe UI" w:cs="Segoe UI"/>
+          <w:color w:val="24292E"/>
+          <w:sz w:val="24"/>
+          <w:szCs w:val="24"/>
+          <w:lang w:eastAsia="hu-HU"/>
+        </w:rPr>
+        <w:t xml:space="preserve"> </w:t>
+      </w:r>
+      <w:proofErr w:type="spellStart"/>
+      <w:r>
+        <w:rPr>
+          <w:rFonts w:ascii="Segoe UI" w:eastAsia="Times New Roman" w:hAnsi="Segoe UI" w:cs="Segoe UI"/>
+          <w:color w:val="24292E"/>
+          <w:sz w:val="24"/>
+          <w:szCs w:val="24"/>
+          <w:lang w:eastAsia="hu-HU"/>
+        </w:rPr>
+        <w:t>methods</w:t>
+      </w:r>
+      <w:proofErr w:type="spellEnd"/>
+      <w:r>
+        <w:rPr>
+          <w:rFonts w:ascii="Segoe UI" w:eastAsia="Times New Roman" w:hAnsi="Segoe UI" w:cs="Segoe UI"/>
+          <w:color w:val="24292E"/>
+          <w:sz w:val="24"/>
+          <w:szCs w:val="24"/>
+          <w:lang w:eastAsia="hu-HU"/>
+        </w:rPr>
+        <w:t>:</w:t>
+      </w:r>
+    </w:p>
+    <w:p>
+      <w:pPr>
+        <w:numPr>
+          <w:ilvl w:val="1"/>
+          <w:numId w:val="1"/>
+        </w:numPr>
+        <w:spacing w:beforeAutospacing="1" w:after="0" w:afterAutospacing="1" w:line="240" w:lineRule="auto"/>
+        <w:rPr>
+          <w:rFonts w:ascii="Segoe UI" w:eastAsia="Times New Roman" w:hAnsi="Segoe UI" w:cs="Segoe UI"/>
+          <w:color w:val="24292E"/>
+          <w:sz w:val="24"/>
+          <w:szCs w:val="24"/>
+          <w:lang w:eastAsia="hu-HU"/>
+        </w:rPr>
+      </w:pPr>
+      <w:proofErr w:type="spellStart"/>
+      <w:r>
+        <w:rPr>
+          <w:rFonts w:ascii="Consolas" w:eastAsia="Times New Roman" w:hAnsi="Consolas" w:cs="Courier New"/>
+          <w:color w:val="24292E"/>
+          <w:sz w:val="20"/>
+          <w:szCs w:val="20"/>
+          <w:lang w:eastAsia="hu-HU"/>
+        </w:rPr>
+        <w:t>push</w:t>
+      </w:r>
+      <w:proofErr w:type="spellEnd"/>
+    </w:p>
+    <w:p>
+      <w:pPr>
+        <w:numPr>
+          <w:ilvl w:val="1"/>
+          <w:numId w:val="1"/>
+        </w:numPr>
+        <w:spacing w:after="0" w:afterAutospacing="1" w:line="240" w:lineRule="auto"/>
+        <w:rPr>
+          <w:rFonts w:ascii="Segoe UI" w:eastAsia="Times New Roman" w:hAnsi="Segoe UI" w:cs="Segoe UI"/>
+          <w:color w:val="24292E"/>
+          <w:sz w:val="24"/>
+          <w:szCs w:val="24"/>
+          <w:lang w:eastAsia="hu-HU"/>
+        </w:rPr>
+      </w:pPr>
+      <w:r>
+        <w:rPr>
+          <w:rFonts w:ascii="Consolas" w:eastAsia="Times New Roman" w:hAnsi="Consolas" w:cs="Courier New"/>
+          <w:color w:val="24292E"/>
+          <w:sz w:val="20"/>
+          <w:szCs w:val="20"/>
+          <w:lang w:eastAsia="hu-HU"/>
+        </w:rPr>
+        <w:t>pop</w:t>
+      </w:r>
+    </w:p>
+    <w:p>
+      <w:pPr>
+        <w:numPr>
+          <w:ilvl w:val="1"/>
+          <w:numId w:val="1"/>
+        </w:numPr>
+        <w:spacing w:after="0" w:afterAutospacing="1" w:line="240" w:lineRule="auto"/>
+        <w:rPr>
+          <w:rFonts w:ascii="Segoe UI" w:eastAsia="Times New Roman" w:hAnsi="Segoe UI" w:cs="Segoe UI"/>
+          <w:color w:val="24292E"/>
+          <w:sz w:val="24"/>
+          <w:szCs w:val="24"/>
+          <w:lang w:eastAsia="hu-HU"/>
+        </w:rPr>
+      </w:pPr>
+      <w:r>
+        <w:rPr>
+          <w:rFonts w:ascii="Consolas" w:eastAsia="Times New Roman" w:hAnsi="Consolas" w:cs="Courier New"/>
+          <w:color w:val="24292E"/>
+          <w:sz w:val="20"/>
+          <w:szCs w:val="20"/>
+          <w:lang w:eastAsia="hu-HU"/>
+        </w:rPr>
+        <w:t>shift</w:t>
+      </w:r>
+    </w:p>
+    <w:p>
+      <w:pPr>
+        <w:numPr>
+          <w:ilvl w:val="1"/>
+          <w:numId w:val="1"/>
+        </w:numPr>
+        <w:spacing w:after="0" w:afterAutospacing="1" w:line="240" w:lineRule="auto"/>
+        <w:rPr>
+          <w:rFonts w:ascii="Segoe UI" w:eastAsia="Times New Roman" w:hAnsi="Segoe UI" w:cs="Segoe UI"/>
+          <w:color w:val="24292E"/>
+          <w:sz w:val="24"/>
+          <w:szCs w:val="24"/>
+          <w:lang w:eastAsia="hu-HU"/>
+        </w:rPr>
+      </w:pPr>
+      <w:proofErr w:type="spellStart"/>
+      <w:r>
+        <w:rPr>
+          <w:rFonts w:ascii="Consolas" w:eastAsia="Times New Roman" w:hAnsi="Consolas" w:cs="Courier New"/>
+          <w:color w:val="24292E"/>
+          <w:sz w:val="20"/>
+          <w:szCs w:val="20"/>
+          <w:lang w:eastAsia="hu-HU"/>
+        </w:rPr>
+        <w:t>unshift</w:t>
+      </w:r>
+      <w:proofErr w:type="spellEnd"/>
+    </w:p>
+    <w:p>
+      <w:pPr>
+        <w:numPr>
+          <w:ilvl w:val="1"/>
+          <w:numId w:val="1"/>
+        </w:numPr>
+        <w:spacing w:after="0" w:afterAutospacing="1" w:line="240" w:lineRule="auto"/>
+        <w:rPr>
+          <w:rFonts w:ascii="Segoe UI" w:eastAsia="Times New Roman" w:hAnsi="Segoe UI" w:cs="Segoe UI"/>
+          <w:color w:val="24292E"/>
+          <w:sz w:val="24"/>
+          <w:szCs w:val="24"/>
+          <w:lang w:eastAsia="hu-HU"/>
+        </w:rPr>
+      </w:pPr>
+      <w:proofErr w:type="spellStart"/>
+      <w:r>
+        <w:rPr>
+          <w:rFonts w:ascii="Consolas" w:eastAsia="Times New Roman" w:hAnsi="Consolas" w:cs="Courier New"/>
+          <w:color w:val="24292E"/>
+          <w:sz w:val="20"/>
+          <w:szCs w:val="20"/>
+          <w:lang w:eastAsia="hu-HU"/>
+        </w:rPr>
+        <w:t>indexOf</w:t>
+      </w:r>
+      <w:proofErr w:type="spellEnd"/>
+      <w:r>
+        <w:rPr>
+          <w:rFonts w:ascii="Consolas" w:eastAsia="Times New Roman" w:hAnsi="Consolas" w:cs="Courier New"/>
+          <w:color w:val="24292E"/>
+          <w:sz w:val="20"/>
+          <w:szCs w:val="20"/>
+          <w:lang w:eastAsia="hu-HU"/>
+        </w:rPr>
+        <w:t xml:space="preserve"> -&gt; egy elem helyét (indexét</w:t>
+      </w:r>
+      <w:r>
+        <w:rPr>
+          <w:rFonts w:ascii="Consolas" w:eastAsia="Times New Roman" w:hAnsi="Consolas" w:cs="Courier New"/>
+          <w:color w:val="24292E"/>
+          <w:sz w:val="20"/>
+          <w:szCs w:val="20"/>
+          <w:lang w:eastAsia="hu-HU"/>
+        </w:rPr>
+        <w:t>)</w:t>
+      </w:r>
+      <w:r>
+        <w:rPr>
+          <w:rFonts w:ascii="Consolas" w:eastAsia="Times New Roman" w:hAnsi="Consolas" w:cs="Courier New"/>
+          <w:color w:val="24292E"/>
+          <w:sz w:val="20"/>
+          <w:szCs w:val="20"/>
+          <w:lang w:eastAsia="hu-HU"/>
+        </w:rPr>
+        <w:t xml:space="preserve"> adja meg</w:t>
+      </w:r>
+      <w:r>
+        <w:rPr>
+          <w:rFonts w:ascii="Consolas" w:eastAsia="Times New Roman" w:hAnsi="Consolas" w:cs="Courier New"/>
+          <w:color w:val="24292E"/>
+          <w:sz w:val="20"/>
+          <w:szCs w:val="20"/>
+          <w:lang w:eastAsia="hu-HU"/>
+        </w:rPr>
+        <w:t xml:space="preserve"> egy tömbben</w:t>
+      </w:r>
+      <w:r>
+        <w:rPr>
+          <w:rFonts w:ascii="Consolas" w:eastAsia="Times New Roman" w:hAnsi="Consolas" w:cs="Courier New"/>
+          <w:color w:val="24292E"/>
+          <w:sz w:val="20"/>
+          <w:szCs w:val="20"/>
+          <w:lang w:eastAsia="hu-HU"/>
+        </w:rPr>
+        <w:t xml:space="preserve">, eredmény: szám. </w:t>
+      </w:r>
+    </w:p>
+    <w:p>
+      <w:pPr>
+        <w:numPr>
+          <w:ilvl w:val="1"/>
+          <w:numId w:val="1"/>
+        </w:numPr>
+        <w:spacing w:after="0" w:afterAutospacing="1" w:line="240" w:lineRule="auto"/>
+        <w:rPr>
+          <w:rFonts w:ascii="Segoe UI" w:eastAsia="Times New Roman" w:hAnsi="Segoe UI" w:cs="Segoe UI"/>
+          <w:color w:val="24292E"/>
+          <w:sz w:val="24"/>
+          <w:szCs w:val="24"/>
+          <w:lang w:eastAsia="hu-HU"/>
+        </w:rPr>
+      </w:pPr>
+      <w:proofErr w:type="spellStart"/>
+      <w:r>
+        <w:rPr>
+          <w:rFonts w:ascii="Consolas" w:eastAsia="Times New Roman" w:hAnsi="Consolas" w:cs="Courier New"/>
+          <w:color w:val="24292E"/>
+          <w:sz w:val="20"/>
+          <w:szCs w:val="20"/>
+          <w:lang w:eastAsia="hu-HU"/>
+        </w:rPr>
+        <w:t>slice</w:t>
+      </w:r>
+      <w:proofErr w:type="spellEnd"/>
+    </w:p>
+    <w:p>
+      <w:pPr>
+        <w:numPr>
+          <w:ilvl w:val="1"/>
+          <w:numId w:val="1"/>
+        </w:numPr>
+        <w:spacing w:after="0" w:afterAutospacing="1" w:line="240" w:lineRule="auto"/>
+        <w:rPr>
+          <w:rFonts w:ascii="Segoe UI" w:eastAsia="Times New Roman" w:hAnsi="Segoe UI" w:cs="Segoe UI"/>
+          <w:color w:val="24292E"/>
+          <w:sz w:val="24"/>
+          <w:szCs w:val="24"/>
+          <w:lang w:eastAsia="hu-HU"/>
+        </w:rPr>
+      </w:pPr>
+      <w:proofErr w:type="spellStart"/>
+      <w:r>
+        <w:rPr>
+          <w:rFonts w:ascii="Consolas" w:eastAsia="Times New Roman" w:hAnsi="Consolas" w:cs="Courier New"/>
+          <w:color w:val="24292E"/>
+          <w:sz w:val="20"/>
+          <w:szCs w:val="20"/>
+          <w:lang w:eastAsia="hu-HU"/>
+        </w:rPr>
+        <w:t>splice</w:t>
+      </w:r>
+      <w:proofErr w:type="spellEnd"/>
+    </w:p>
+    <w:p>
+      <w:pPr>
+        <w:numPr>
+          <w:ilvl w:val="1"/>
+          <w:numId w:val="1"/>
+        </w:numPr>
+        <w:spacing w:after="0" w:afterAutospacing="1" w:line="240" w:lineRule="auto"/>
+        <w:rPr>
+          <w:rFonts w:ascii="Segoe UI" w:eastAsia="Times New Roman" w:hAnsi="Segoe UI" w:cs="Segoe UI"/>
+          <w:color w:val="24292E"/>
+          <w:sz w:val="24"/>
+          <w:szCs w:val="24"/>
+          <w:lang w:eastAsia="hu-HU"/>
+        </w:rPr>
+      </w:pPr>
+      <w:proofErr w:type="spellStart"/>
+      <w:r>
+        <w:rPr>
+          <w:rFonts w:ascii="Consolas" w:eastAsia="Times New Roman" w:hAnsi="Consolas" w:cs="Courier New"/>
+          <w:color w:val="24292E"/>
+          <w:sz w:val="20"/>
+          <w:szCs w:val="20"/>
+          <w:lang w:eastAsia="hu-HU"/>
+        </w:rPr>
+        <w:t>concat</w:t>
+      </w:r>
+      <w:proofErr w:type="spellEnd"/>
+    </w:p>
+    <w:p>
+      <w:pPr>
+        <w:numPr>
+          <w:ilvl w:val="1"/>
+          <w:numId w:val="1"/>
+        </w:numPr>
+        <w:spacing w:after="0" w:afterAutospacing="1" w:line="240" w:lineRule="auto"/>
+        <w:rPr>
+          <w:rFonts w:ascii="Segoe UI" w:eastAsia="Times New Roman" w:hAnsi="Segoe UI" w:cs="Segoe UI"/>
+          <w:color w:val="24292E"/>
+          <w:sz w:val="24"/>
+          <w:szCs w:val="24"/>
+          <w:lang w:eastAsia="hu-HU"/>
+        </w:rPr>
+      </w:pPr>
+      <w:proofErr w:type="spellStart"/>
+      <w:r>
+        <w:rPr>
+          <w:rFonts w:ascii="Consolas" w:eastAsia="Times New Roman" w:hAnsi="Consolas" w:cs="Courier New"/>
+          <w:color w:val="24292E"/>
+          <w:sz w:val="20"/>
+          <w:szCs w:val="20"/>
+          <w:lang w:eastAsia="hu-HU"/>
+        </w:rPr>
+        <w:t>forEach</w:t>
+      </w:r>
+      <w:proofErr w:type="spellEnd"/>
+      <w:r>
+        <w:rPr>
+          <w:rFonts w:ascii="Consolas" w:eastAsia="Times New Roman" w:hAnsi="Consolas" w:cs="Courier New"/>
+          <w:color w:val="24292E"/>
+          <w:sz w:val="20"/>
+          <w:szCs w:val="20"/>
+          <w:lang w:eastAsia="hu-HU"/>
+        </w:rPr>
+        <w:t xml:space="preserve"> -&gt; </w:t>
+      </w:r>
+    </w:p>
+    <w:p>
+      <w:pPr>
+        <w:numPr>
+          <w:ilvl w:val="1"/>
+          <w:numId w:val="1"/>
+        </w:numPr>
+        <w:spacing w:after="0" w:afterAutospacing="1" w:line="240" w:lineRule="auto"/>
+        <w:rPr>
+          <w:rFonts w:ascii="Segoe UI" w:eastAsia="Times New Roman" w:hAnsi="Segoe UI" w:cs="Segoe UI"/>
+          <w:color w:val="24292E"/>
+          <w:sz w:val="24"/>
+          <w:szCs w:val="24"/>
+          <w:lang w:eastAsia="hu-HU"/>
+        </w:rPr>
+      </w:pPr>
+      <w:r>
+        <w:rPr>
+          <w:rFonts w:ascii="Consolas" w:eastAsia="Times New Roman" w:hAnsi="Consolas" w:cs="Courier New"/>
+          <w:color w:val="24292E"/>
+          <w:sz w:val="20"/>
+          <w:szCs w:val="20"/>
+          <w:lang w:eastAsia="hu-HU"/>
+        </w:rPr>
+        <w:t>filter</w:t>
+      </w:r>
+    </w:p>
+    <w:p>
+      <w:pPr>
+        <w:numPr>
+          <w:ilvl w:val="1"/>
+          <w:numId w:val="1"/>
+        </w:numPr>
+        <w:spacing w:after="0" w:afterAutospacing="1" w:line="240" w:lineRule="auto"/>
+        <w:rPr>
+          <w:rFonts w:ascii="Segoe UI" w:eastAsia="Times New Roman" w:hAnsi="Segoe UI" w:cs="Segoe UI"/>
+          <w:color w:val="24292E"/>
+          <w:sz w:val="24"/>
+          <w:szCs w:val="24"/>
+          <w:lang w:eastAsia="hu-HU"/>
+        </w:rPr>
+      </w:pPr>
+      <w:r>
+        <w:rPr>
+          <w:rFonts w:ascii="Consolas" w:eastAsia="Times New Roman" w:hAnsi="Consolas" w:cs="Courier New"/>
+          <w:color w:val="24292E"/>
+          <w:sz w:val="20"/>
+          <w:szCs w:val="20"/>
+          <w:lang w:eastAsia="hu-HU"/>
+        </w:rPr>
+        <w:t>map</w:t>
+      </w:r>
+    </w:p>
+    <w:p>
+      <w:pPr>
+        <w:numPr>
+          <w:ilvl w:val="1"/>
+          <w:numId w:val="1"/>
+        </w:numPr>
+        <w:spacing w:after="0" w:afterAutospacing="1" w:line="240" w:lineRule="auto"/>
+        <w:rPr>
+          <w:rFonts w:ascii="Segoe UI" w:eastAsia="Times New Roman" w:hAnsi="Segoe UI" w:cs="Segoe UI"/>
+          <w:color w:val="24292E"/>
+          <w:sz w:val="24"/>
+          <w:szCs w:val="24"/>
+          <w:lang w:eastAsia="hu-HU"/>
+        </w:rPr>
+      </w:pPr>
+      <w:proofErr w:type="spellStart"/>
+      <w:r>
+        <w:rPr>
+          <w:rFonts w:ascii="Consolas" w:eastAsia="Times New Roman" w:hAnsi="Consolas" w:cs="Courier New"/>
+          <w:color w:val="24292E"/>
+          <w:sz w:val="20"/>
+          <w:szCs w:val="20"/>
+          <w:lang w:eastAsia="hu-HU"/>
+        </w:rPr>
+        <w:t>every</w:t>
+      </w:r>
+      <w:proofErr w:type="spellEnd"/>
+    </w:p>
+    <w:p>
+      <w:pPr>
+        <w:numPr>
+          <w:ilvl w:val="1"/>
+          <w:numId w:val="1"/>
+        </w:numPr>
+        <w:spacing w:after="0" w:afterAutospacing="1" w:line="240" w:lineRule="auto"/>
+        <w:rPr>
+          <w:rFonts w:ascii="Segoe UI" w:eastAsia="Times New Roman" w:hAnsi="Segoe UI" w:cs="Segoe UI"/>
+          <w:color w:val="24292E"/>
+          <w:sz w:val="24"/>
+          <w:szCs w:val="24"/>
+          <w:lang w:eastAsia="hu-HU"/>
+        </w:rPr>
+      </w:pPr>
+      <w:proofErr w:type="spellStart"/>
+      <w:r>
+        <w:rPr>
+          <w:rFonts w:ascii="Consolas" w:eastAsia="Times New Roman" w:hAnsi="Consolas" w:cs="Courier New"/>
+          <w:color w:val="24292E"/>
+          <w:sz w:val="20"/>
+          <w:szCs w:val="20"/>
+          <w:lang w:eastAsia="hu-HU"/>
+        </w:rPr>
+        <w:t>some</w:t>
+      </w:r>
+      <w:bookmarkStart w:id="0" w:name="_GoBack"/>
+      <w:bookmarkEnd w:id="0"/>
+      <w:proofErr w:type="spellEnd"/>
+    </w:p>
+    <w:p>
+      <w:pPr>
+        <w:pStyle w:val="Nincstrkz"/>
+        <w:rPr>
+          <w:b/>
+        </w:rPr>
+      </w:pPr>
+    </w:p>
     <w:sectPr>
       <w:pgSz w:w="11906" w:h="16838"/>
       <w:pgMar w:top="1417" w:right="1417" w:bottom="1417" w:left="1417" w:header="708" w:footer="708" w:gutter="0"/>
@@ -9367,6 +10832,163 @@
     </w:sectPr>
   </w:body>
 </w:document>
+</file>
+
+<file path=word/numbering.xml><?xml version="1.0" encoding="utf-8"?>
+<w:numbering xmlns:wpc="http://schemas.microsoft.com/office/word/2010/wordprocessingCanvas" xmlns:cx="http://schemas.microsoft.com/office/drawing/2014/chartex" xmlns:cx1="http://schemas.microsoft.com/office/drawing/2015/9/8/chartex" xmlns:cx2="http://schemas.microsoft.com/office/drawing/2015/10/21/chartex" xmlns:cx3="http://schemas.microsoft.com/office/drawing/2016/5/9/chartex" xmlns:cx4="http://schemas.microsoft.com/office/drawing/2016/5/10/chartex" xmlns:cx5="http://schemas.microsoft.com/office/drawing/2016/5/11/chartex" xmlns:cx6="http://schemas.microsoft.com/office/drawing/2016/5/12/chartex" xmlns:cx7="http://schemas.microsoft.com/office/drawing/2016/5/13/chartex" xmlns:cx8="http://schemas.microsoft.com/office/drawing/2016/5/14/chartex" xmlns:mc="http://schemas.openxmlformats.org/markup-compatibility/2006" xmlns:aink="http://schemas.microsoft.com/office/drawing/2016/ink" xmlns:am3d="http://schemas.microsoft.com/office/drawing/2017/model3d" xmlns:o="urn:schemas-microsoft-com:office:office" xmlns:r="http://schemas.openxmlformats.org/officeDocument/2006/relationships" xmlns:m="http://schemas.openxmlformats.org/officeDocument/2006/math" xmlns:v="urn:schemas-microsoft-com:vml" xmlns:wp14="http://schemas.microsoft.com/office/word/2010/wordprocessingDrawing" xmlns:wp="http://schemas.openxmlformats.org/drawingml/2006/wordprocessingDrawing" xmlns:w10="urn:schemas-microsoft-com:office:word" xmlns:w="http://schemas.openxmlformats.org/wordprocessingml/2006/main" xmlns:w14="http://schemas.microsoft.com/office/word/2010/wordml" xmlns:w15="http://schemas.microsoft.com/office/word/2012/wordml" xmlns:w16cid="http://schemas.microsoft.com/office/word/2016/wordml/cid" xmlns:w16se="http://schemas.microsoft.com/office/word/2015/wordml/symex" xmlns:wpg="http://schemas.microsoft.com/office/word/2010/wordprocessingGroup" xmlns:wpi="http://schemas.microsoft.com/office/word/2010/wordprocessingInk" xmlns:wne="http://schemas.microsoft.com/office/word/2006/wordml" xmlns:wps="http://schemas.microsoft.com/office/word/2010/wordprocessingShape" mc:Ignorable="w14 w15 w16se w16cid wp14">
+  <w:abstractNum w:abstractNumId="0" w15:restartNumberingAfterBreak="0">
+    <w:nsid w:val="613E408C"/>
+    <w:multiLevelType w:val="multilevel"/>
+    <w:tmpl w:val="D6FAD0F0"/>
+    <w:lvl w:ilvl="0">
+      <w:start w:val="1"/>
+      <w:numFmt w:val="bullet"/>
+      <w:lvlText w:val=""/>
+      <w:lvlJc w:val="left"/>
+      <w:pPr>
+        <w:tabs>
+          <w:tab w:val="num" w:pos="720"/>
+        </w:tabs>
+        <w:ind w:left="720" w:hanging="360"/>
+      </w:pPr>
+      <w:rPr>
+        <w:rFonts w:ascii="Symbol" w:hAnsi="Symbol" w:hint="default"/>
+        <w:sz w:val="20"/>
+      </w:rPr>
+    </w:lvl>
+    <w:lvl w:ilvl="1">
+      <w:start w:val="1"/>
+      <w:numFmt w:val="bullet"/>
+      <w:lvlText w:val="o"/>
+      <w:lvlJc w:val="left"/>
+      <w:pPr>
+        <w:tabs>
+          <w:tab w:val="num" w:pos="1440"/>
+        </w:tabs>
+        <w:ind w:left="1440" w:hanging="360"/>
+      </w:pPr>
+      <w:rPr>
+        <w:rFonts w:ascii="Courier New" w:hAnsi="Courier New" w:hint="default"/>
+        <w:sz w:val="20"/>
+      </w:rPr>
+    </w:lvl>
+    <w:lvl w:ilvl="2" w:tentative="1">
+      <w:start w:val="1"/>
+      <w:numFmt w:val="bullet"/>
+      <w:lvlText w:val=""/>
+      <w:lvlJc w:val="left"/>
+      <w:pPr>
+        <w:tabs>
+          <w:tab w:val="num" w:pos="2160"/>
+        </w:tabs>
+        <w:ind w:left="2160" w:hanging="360"/>
+      </w:pPr>
+      <w:rPr>
+        <w:rFonts w:ascii="Wingdings" w:hAnsi="Wingdings" w:hint="default"/>
+        <w:sz w:val="20"/>
+      </w:rPr>
+    </w:lvl>
+    <w:lvl w:ilvl="3" w:tentative="1">
+      <w:start w:val="1"/>
+      <w:numFmt w:val="bullet"/>
+      <w:lvlText w:val=""/>
+      <w:lvlJc w:val="left"/>
+      <w:pPr>
+        <w:tabs>
+          <w:tab w:val="num" w:pos="2880"/>
+        </w:tabs>
+        <w:ind w:left="2880" w:hanging="360"/>
+      </w:pPr>
+      <w:rPr>
+        <w:rFonts w:ascii="Wingdings" w:hAnsi="Wingdings" w:hint="default"/>
+        <w:sz w:val="20"/>
+      </w:rPr>
+    </w:lvl>
+    <w:lvl w:ilvl="4" w:tentative="1">
+      <w:start w:val="1"/>
+      <w:numFmt w:val="bullet"/>
+      <w:lvlText w:val=""/>
+      <w:lvlJc w:val="left"/>
+      <w:pPr>
+        <w:tabs>
+          <w:tab w:val="num" w:pos="3600"/>
+        </w:tabs>
+        <w:ind w:left="3600" w:hanging="360"/>
+      </w:pPr>
+      <w:rPr>
+        <w:rFonts w:ascii="Wingdings" w:hAnsi="Wingdings" w:hint="default"/>
+        <w:sz w:val="20"/>
+      </w:rPr>
+    </w:lvl>
+    <w:lvl w:ilvl="5" w:tentative="1">
+      <w:start w:val="1"/>
+      <w:numFmt w:val="bullet"/>
+      <w:lvlText w:val=""/>
+      <w:lvlJc w:val="left"/>
+      <w:pPr>
+        <w:tabs>
+          <w:tab w:val="num" w:pos="4320"/>
+        </w:tabs>
+        <w:ind w:left="4320" w:hanging="360"/>
+      </w:pPr>
+      <w:rPr>
+        <w:rFonts w:ascii="Wingdings" w:hAnsi="Wingdings" w:hint="default"/>
+        <w:sz w:val="20"/>
+      </w:rPr>
+    </w:lvl>
+    <w:lvl w:ilvl="6" w:tentative="1">
+      <w:start w:val="1"/>
+      <w:numFmt w:val="bullet"/>
+      <w:lvlText w:val=""/>
+      <w:lvlJc w:val="left"/>
+      <w:pPr>
+        <w:tabs>
+          <w:tab w:val="num" w:pos="5040"/>
+        </w:tabs>
+        <w:ind w:left="5040" w:hanging="360"/>
+      </w:pPr>
+      <w:rPr>
+        <w:rFonts w:ascii="Wingdings" w:hAnsi="Wingdings" w:hint="default"/>
+        <w:sz w:val="20"/>
+      </w:rPr>
+    </w:lvl>
+    <w:lvl w:ilvl="7" w:tentative="1">
+      <w:start w:val="1"/>
+      <w:numFmt w:val="bullet"/>
+      <w:lvlText w:val=""/>
+      <w:lvlJc w:val="left"/>
+      <w:pPr>
+        <w:tabs>
+          <w:tab w:val="num" w:pos="5760"/>
+        </w:tabs>
+        <w:ind w:left="5760" w:hanging="360"/>
+      </w:pPr>
+      <w:rPr>
+        <w:rFonts w:ascii="Wingdings" w:hAnsi="Wingdings" w:hint="default"/>
+        <w:sz w:val="20"/>
+      </w:rPr>
+    </w:lvl>
+    <w:lvl w:ilvl="8" w:tentative="1">
+      <w:start w:val="1"/>
+      <w:numFmt w:val="bullet"/>
+      <w:lvlText w:val=""/>
+      <w:lvlJc w:val="left"/>
+      <w:pPr>
+        <w:tabs>
+          <w:tab w:val="num" w:pos="6480"/>
+        </w:tabs>
+        <w:ind w:left="6480" w:hanging="360"/>
+      </w:pPr>
+      <w:rPr>
+        <w:rFonts w:ascii="Wingdings" w:hAnsi="Wingdings" w:hint="default"/>
+        <w:sz w:val="20"/>
+      </w:rPr>
+    </w:lvl>
+  </w:abstractNum>
+  <w:num w:numId="1">
+    <w:abstractNumId w:val="0"/>
+  </w:num>
+</w:numbering>
 </file>
 
 <file path=word/styles.xml><?xml version="1.0" encoding="utf-8"?>
@@ -9767,6 +11389,26 @@
     <w:name w:val="Normal"/>
     <w:qFormat/>
   </w:style>
+  <w:style w:type="paragraph" w:styleId="Cmsor2">
+    <w:name w:val="heading 2"/>
+    <w:basedOn w:val="Norml"/>
+    <w:link w:val="Cmsor2Char"/>
+    <w:uiPriority w:val="9"/>
+    <w:qFormat/>
+    <w:rsid w:val="00DD08F3"/>
+    <w:pPr>
+      <w:spacing w:before="100" w:beforeAutospacing="1" w:after="100" w:afterAutospacing="1" w:line="240" w:lineRule="auto"/>
+      <w:outlineLvl w:val="1"/>
+    </w:pPr>
+    <w:rPr>
+      <w:rFonts w:ascii="Times New Roman" w:eastAsia="Times New Roman" w:hAnsi="Times New Roman" w:cs="Times New Roman"/>
+      <w:b/>
+      <w:bCs/>
+      <w:sz w:val="36"/>
+      <w:szCs w:val="36"/>
+      <w:lang w:eastAsia="hu-HU"/>
+    </w:rPr>
+  </w:style>
   <w:style w:type="character" w:default="1" w:styleId="Bekezdsalapbettpusa">
     <w:name w:val="Default Paragraph Font"/>
     <w:uiPriority w:val="1"/>
@@ -9824,6 +11466,34 @@
     <w:rPr>
       <w:color w:val="605E5C"/>
       <w:shd w:val="clear" w:color="auto" w:fill="E1DFDD"/>
+    </w:rPr>
+  </w:style>
+  <w:style w:type="character" w:customStyle="1" w:styleId="Cmsor2Char">
+    <w:name w:val="Címsor 2 Char"/>
+    <w:basedOn w:val="Bekezdsalapbettpusa"/>
+    <w:link w:val="Cmsor2"/>
+    <w:uiPriority w:val="9"/>
+    <w:rsid w:val="00DD08F3"/>
+    <w:rPr>
+      <w:rFonts w:ascii="Times New Roman" w:eastAsia="Times New Roman" w:hAnsi="Times New Roman" w:cs="Times New Roman"/>
+      <w:b/>
+      <w:bCs/>
+      <w:sz w:val="36"/>
+      <w:szCs w:val="36"/>
+      <w:lang w:eastAsia="hu-HU"/>
+    </w:rPr>
+  </w:style>
+  <w:style w:type="character" w:styleId="HTML-kd">
+    <w:name w:val="HTML Code"/>
+    <w:basedOn w:val="Bekezdsalapbettpusa"/>
+    <w:uiPriority w:val="99"/>
+    <w:semiHidden/>
+    <w:unhideWhenUsed/>
+    <w:rsid w:val="00DD08F3"/>
+    <w:rPr>
+      <w:rFonts w:ascii="Courier New" w:eastAsia="Times New Roman" w:hAnsi="Courier New" w:cs="Courier New"/>
+      <w:sz w:val="20"/>
+      <w:szCs w:val="20"/>
     </w:rPr>
   </w:style>
 </w:styles>
